--- a/src/chromatopy/chromatoPy app documentation.docx
+++ b/src/chromatopy/chromatoPy app documentation.docx
@@ -776,6 +776,49 @@
     </w:p>
     <w:p>
       <w:pPr>
+        <w:pStyle w:val="ListParagraph"/>
+        <w:numPr>
+          <w:ilvl w:val="0"/>
+          <w:numId w:val="36"/>
+        </w:numPr>
+        <w:rPr>
+          <w:rFonts w:ascii="Calibri" w:hAnsi="Calibri" w:cs="Calibri"/>
+        </w:rPr>
+      </w:pPr>
+      <w:r>
+        <w:rPr>
+          <w:rFonts w:ascii="Calibri" w:hAnsi="Calibri" w:cs="Calibri"/>
+        </w:rPr>
+        <w:lastRenderedPageBreak/>
+        <w:t>output functioning created</w:t>
+      </w:r>
+      <w:r>
+        <w:rPr>
+          <w:rFonts w:ascii="Calibri" w:hAnsi="Calibri" w:cs="Calibri"/>
+        </w:rPr>
+        <w:t>.</w:t>
+      </w:r>
+    </w:p>
+    <w:p>
+      <w:pPr>
+        <w:pStyle w:val="ListParagraph"/>
+        <w:numPr>
+          <w:ilvl w:val="0"/>
+          <w:numId w:val="36"/>
+        </w:numPr>
+        <w:rPr>
+          <w:rFonts w:ascii="Calibri" w:hAnsi="Calibri" w:cs="Calibri"/>
+        </w:rPr>
+      </w:pPr>
+      <w:r>
+        <w:rPr>
+          <w:rFonts w:ascii="Calibri" w:hAnsi="Calibri" w:cs="Calibri"/>
+        </w:rPr>
+        <w:t>abort variable created to produce result despite an ‘e’ click</w:t>
+      </w:r>
+    </w:p>
+    <w:p>
+      <w:pPr>
         <w:rPr>
           <w:rFonts w:ascii="Calibri" w:hAnsi="Calibri" w:cs="Calibri"/>
           <w:b/>
@@ -790,7 +833,6 @@
           <w:bCs/>
           <w:u w:val="single"/>
         </w:rPr>
-        <w:lastRenderedPageBreak/>
         <w:t>chromatopy_gen.py</w:t>
       </w:r>
       <w:r>
@@ -883,6 +925,46 @@
     </w:p>
     <w:p>
       <w:pPr>
+        <w:pStyle w:val="ListParagraph"/>
+        <w:numPr>
+          <w:ilvl w:val="0"/>
+          <w:numId w:val="24"/>
+        </w:numPr>
+        <w:rPr>
+          <w:rFonts w:ascii="Calibri" w:hAnsi="Calibri" w:cs="Calibri"/>
+        </w:rPr>
+      </w:pPr>
+      <w:proofErr w:type="spellStart"/>
+      <w:r>
+        <w:rPr>
+          <w:rFonts w:ascii="Calibri" w:hAnsi="Calibri" w:cs="Calibri"/>
+        </w:rPr>
+        <w:t>peak_results</w:t>
+      </w:r>
+      <w:proofErr w:type="spellEnd"/>
+      <w:r>
+        <w:rPr>
+          <w:rFonts w:ascii="Calibri" w:hAnsi="Calibri" w:cs="Calibri"/>
+        </w:rPr>
+        <w:t xml:space="preserve"> </w:t>
+      </w:r>
+      <w:proofErr w:type="spellStart"/>
+      <w:r>
+        <w:rPr>
+          <w:rFonts w:ascii="Calibri" w:hAnsi="Calibri" w:cs="Calibri"/>
+        </w:rPr>
+        <w:t>updation</w:t>
+      </w:r>
+      <w:proofErr w:type="spellEnd"/>
+      <w:r>
+        <w:rPr>
+          <w:rFonts w:ascii="Calibri" w:hAnsi="Calibri" w:cs="Calibri"/>
+        </w:rPr>
+        <w:t xml:space="preserve"> added in undo function</w:t>
+      </w:r>
+    </w:p>
+    <w:p>
+      <w:pPr>
         <w:rPr>
           <w:rFonts w:ascii="Calibri" w:hAnsi="Calibri" w:cs="Calibri"/>
           <w:b/>
@@ -1630,6 +1712,7 @@
         <w:rPr>
           <w:rFonts w:ascii="Calibri" w:hAnsi="Calibri" w:cs="Calibri"/>
         </w:rPr>
+        <w:lastRenderedPageBreak/>
         <w:t xml:space="preserve">Created to have a memory structure for </w:t>
       </w:r>
       <w:proofErr w:type="spellStart"/>
@@ -1708,7 +1791,6 @@
         <w:rPr>
           <w:rFonts w:ascii="Calibri" w:hAnsi="Calibri" w:cs="Calibri"/>
         </w:rPr>
-        <w:lastRenderedPageBreak/>
         <w:t xml:space="preserve">Plot settings are added to handle </w:t>
       </w:r>
       <w:proofErr w:type="gramStart"/>
@@ -1801,16 +1883,8 @@
         <w:rPr>
           <w:rFonts w:ascii="Calibri" w:hAnsi="Calibri" w:cs="Calibri"/>
         </w:rPr>
-        <w:t xml:space="preserve">Changes will be made to update deprecated elements like padding </w:t>
-      </w:r>
-      <w:proofErr w:type="spellStart"/>
-      <w:r>
-        <w:rPr>
-          <w:rFonts w:ascii="Calibri" w:hAnsi="Calibri" w:cs="Calibri"/>
-        </w:rPr>
-        <w:t>etc</w:t>
-      </w:r>
-      <w:proofErr w:type="spellEnd"/>
+        <w:t>Deprecated elements have been changed</w:t>
+      </w:r>
     </w:p>
     <w:p>
       <w:pPr>
@@ -1823,29 +1897,19 @@
           <w:rFonts w:ascii="Calibri" w:hAnsi="Calibri" w:cs="Calibri"/>
         </w:rPr>
       </w:pPr>
-      <w:r>
-        <w:rPr>
-          <w:rFonts w:ascii="Calibri" w:hAnsi="Calibri" w:cs="Calibri"/>
-        </w:rPr>
-        <w:t>Output system to be implemented</w:t>
-      </w:r>
-    </w:p>
-    <w:p>
-      <w:pPr>
-        <w:pStyle w:val="ListParagraph"/>
-        <w:numPr>
-          <w:ilvl w:val="0"/>
-          <w:numId w:val="26"/>
-        </w:numPr>
-        <w:rPr>
-          <w:rFonts w:ascii="Calibri" w:hAnsi="Calibri" w:cs="Calibri"/>
-        </w:rPr>
-      </w:pPr>
-      <w:r>
-        <w:rPr>
-          <w:rFonts w:ascii="Calibri" w:hAnsi="Calibri" w:cs="Calibri"/>
-        </w:rPr>
-        <w:t>No functioning yet for compounds</w:t>
+      <w:proofErr w:type="spellStart"/>
+      <w:r>
+        <w:rPr>
+          <w:rFonts w:ascii="Calibri" w:hAnsi="Calibri" w:cs="Calibri"/>
+        </w:rPr>
+        <w:t>Info.dialog</w:t>
+      </w:r>
+      <w:proofErr w:type="spellEnd"/>
+      <w:r>
+        <w:rPr>
+          <w:rFonts w:ascii="Calibri" w:hAnsi="Calibri" w:cs="Calibri"/>
+        </w:rPr>
+        <w:t xml:space="preserve"> old implementation was deprecated. New way implemented but the dialog box doesn’t appear. Bug??</w:t>
       </w:r>
     </w:p>
     <w:sectPr>
